--- a/Assignment3/Assignment 3.docx
+++ b/Assignment3/Assignment 3.docx
@@ -86,13 +86,7 @@
         <w:t xml:space="preserve"> – This is used to store the calculated data</w:t>
       </w:r>
       <w:r>
-        <w:t xml:space="preserve"> </w:t>
-      </w:r>
-      <w:r>
-        <w:t xml:space="preserve">after addition </w:t>
-      </w:r>
-      <w:r>
-        <w:t>in the SIMD registers back into memory.</w:t>
+        <w:t xml:space="preserve"> after addition in the SIMD registers back into memory.</w:t>
       </w:r>
     </w:p>
     <w:p>
@@ -150,6 +144,1955 @@
       </w:r>
     </w:p>
     <w:p>
+      <w:r>
+        <w:t>1) Refer to source code.</w:t>
+      </w:r>
+    </w:p>
+    <w:p>
+      <w:r>
+        <w:t xml:space="preserve">2) </w:t>
+      </w:r>
+      <w:r>
+        <w:br/>
+      </w:r>
+    </w:p>
+    <w:tbl>
+      <w:tblPr>
+        <w:tblW w:w="3165" w:type="dxa"/>
+        <w:tblInd w:w="93" w:type="dxa"/>
+        <w:tblLook w:val="04A0" w:firstRow="1" w:lastRow="0" w:firstColumn="1" w:lastColumn="0" w:noHBand="0" w:noVBand="1"/>
+      </w:tblPr>
+      <w:tblGrid>
+        <w:gridCol w:w="960"/>
+        <w:gridCol w:w="960"/>
+        <w:gridCol w:w="1245"/>
+      </w:tblGrid>
+      <w:tr>
+        <w:trPr>
+          <w:trHeight w:val="300"/>
+        </w:trPr>
+        <w:tc>
+          <w:tcPr>
+            <w:tcW w:w="960" w:type="dxa"/>
+            <w:tcBorders>
+              <w:top w:val="nil"/>
+              <w:left w:val="nil"/>
+              <w:bottom w:val="nil"/>
+              <w:right w:val="nil"/>
+            </w:tcBorders>
+            <w:shd w:val="clear" w:color="auto" w:fill="auto"/>
+            <w:noWrap/>
+            <w:vAlign w:val="bottom"/>
+            <w:hideMark/>
+          </w:tcPr>
+          <w:p>
+            <w:pPr>
+              <w:spacing w:after="0" w:line="240" w:lineRule="auto"/>
+              <w:rPr>
+                <w:rFonts w:ascii="Calibri" w:eastAsia="Times New Roman" w:hAnsi="Calibri" w:cs="Times New Roman"/>
+                <w:b/>
+                <w:bCs/>
+                <w:color w:val="000000"/>
+              </w:rPr>
+            </w:pPr>
+            <w:r>
+              <w:rPr>
+                <w:rFonts w:ascii="Calibri" w:eastAsia="Times New Roman" w:hAnsi="Calibri" w:cs="Times New Roman"/>
+                <w:b/>
+                <w:bCs/>
+                <w:color w:val="000000"/>
+              </w:rPr>
+              <w:t>Threads</w:t>
+            </w:r>
+          </w:p>
+        </w:tc>
+        <w:tc>
+          <w:tcPr>
+            <w:tcW w:w="960" w:type="dxa"/>
+            <w:tcBorders>
+              <w:top w:val="nil"/>
+              <w:left w:val="nil"/>
+              <w:bottom w:val="nil"/>
+              <w:right w:val="nil"/>
+            </w:tcBorders>
+            <w:shd w:val="clear" w:color="auto" w:fill="auto"/>
+            <w:noWrap/>
+            <w:vAlign w:val="bottom"/>
+            <w:hideMark/>
+          </w:tcPr>
+          <w:p>
+            <w:pPr>
+              <w:spacing w:after="0" w:line="240" w:lineRule="auto"/>
+              <w:rPr>
+                <w:rFonts w:ascii="Calibri" w:eastAsia="Times New Roman" w:hAnsi="Calibri" w:cs="Times New Roman"/>
+                <w:b/>
+                <w:bCs/>
+                <w:color w:val="000000"/>
+              </w:rPr>
+            </w:pPr>
+            <w:r>
+              <w:rPr>
+                <w:rFonts w:ascii="Calibri" w:eastAsia="Times New Roman" w:hAnsi="Calibri" w:cs="Times New Roman"/>
+                <w:b/>
+                <w:bCs/>
+                <w:color w:val="000000"/>
+              </w:rPr>
+              <w:t>Time</w:t>
+            </w:r>
+          </w:p>
+        </w:tc>
+        <w:tc>
+          <w:tcPr>
+            <w:tcW w:w="1245" w:type="dxa"/>
+            <w:tcBorders>
+              <w:top w:val="nil"/>
+              <w:left w:val="nil"/>
+              <w:bottom w:val="nil"/>
+              <w:right w:val="nil"/>
+            </w:tcBorders>
+            <w:shd w:val="clear" w:color="auto" w:fill="auto"/>
+            <w:noWrap/>
+            <w:vAlign w:val="bottom"/>
+            <w:hideMark/>
+          </w:tcPr>
+          <w:p>
+            <w:pPr>
+              <w:spacing w:after="0" w:line="240" w:lineRule="auto"/>
+              <w:rPr>
+                <w:rFonts w:ascii="Calibri" w:eastAsia="Times New Roman" w:hAnsi="Calibri" w:cs="Times New Roman"/>
+                <w:b/>
+                <w:bCs/>
+                <w:color w:val="000000"/>
+              </w:rPr>
+            </w:pPr>
+            <w:r>
+              <w:rPr>
+                <w:rFonts w:ascii="Calibri" w:eastAsia="Times New Roman" w:hAnsi="Calibri" w:cs="Times New Roman"/>
+                <w:b/>
+                <w:bCs/>
+                <w:color w:val="000000"/>
+              </w:rPr>
+              <w:t>Speed up</w:t>
+            </w:r>
+          </w:p>
+        </w:tc>
+      </w:tr>
+      <w:tr>
+        <w:trPr>
+          <w:trHeight w:val="300"/>
+        </w:trPr>
+        <w:tc>
+          <w:tcPr>
+            <w:tcW w:w="960" w:type="dxa"/>
+            <w:tcBorders>
+              <w:top w:val="nil"/>
+              <w:left w:val="nil"/>
+              <w:bottom w:val="nil"/>
+              <w:right w:val="nil"/>
+            </w:tcBorders>
+            <w:shd w:val="clear" w:color="auto" w:fill="auto"/>
+            <w:noWrap/>
+            <w:vAlign w:val="bottom"/>
+            <w:hideMark/>
+          </w:tcPr>
+          <w:p>
+            <w:pPr>
+              <w:spacing w:after="0" w:line="240" w:lineRule="auto"/>
+              <w:rPr>
+                <w:rFonts w:ascii="Calibri" w:eastAsia="Times New Roman" w:hAnsi="Calibri" w:cs="Times New Roman"/>
+                <w:color w:val="000000"/>
+              </w:rPr>
+            </w:pPr>
+            <w:r>
+              <w:rPr>
+                <w:rFonts w:ascii="Calibri" w:eastAsia="Times New Roman" w:hAnsi="Calibri" w:cs="Times New Roman"/>
+                <w:color w:val="000000"/>
+              </w:rPr>
+              <w:t>Serial</w:t>
+            </w:r>
+          </w:p>
+        </w:tc>
+        <w:tc>
+          <w:tcPr>
+            <w:tcW w:w="960" w:type="dxa"/>
+            <w:tcBorders>
+              <w:top w:val="nil"/>
+              <w:left w:val="nil"/>
+              <w:bottom w:val="nil"/>
+              <w:right w:val="nil"/>
+            </w:tcBorders>
+            <w:shd w:val="clear" w:color="auto" w:fill="auto"/>
+            <w:noWrap/>
+            <w:vAlign w:val="bottom"/>
+            <w:hideMark/>
+          </w:tcPr>
+          <w:p>
+            <w:pPr>
+              <w:spacing w:after="0" w:line="240" w:lineRule="auto"/>
+              <w:jc w:val="right"/>
+              <w:rPr>
+                <w:rFonts w:ascii="Calibri" w:eastAsia="Times New Roman" w:hAnsi="Calibri" w:cs="Times New Roman"/>
+                <w:color w:val="000000"/>
+              </w:rPr>
+            </w:pPr>
+            <w:r>
+              <w:rPr>
+                <w:rFonts w:ascii="Calibri" w:eastAsia="Times New Roman" w:hAnsi="Calibri" w:cs="Times New Roman"/>
+                <w:color w:val="000000"/>
+              </w:rPr>
+              <w:t>2.346</w:t>
+            </w:r>
+          </w:p>
+        </w:tc>
+        <w:tc>
+          <w:tcPr>
+            <w:tcW w:w="1245" w:type="dxa"/>
+            <w:tcBorders>
+              <w:top w:val="nil"/>
+              <w:left w:val="nil"/>
+              <w:bottom w:val="nil"/>
+              <w:right w:val="nil"/>
+            </w:tcBorders>
+            <w:shd w:val="clear" w:color="auto" w:fill="auto"/>
+            <w:noWrap/>
+            <w:vAlign w:val="bottom"/>
+            <w:hideMark/>
+          </w:tcPr>
+          <w:p>
+            <w:pPr>
+              <w:spacing w:after="0" w:line="240" w:lineRule="auto"/>
+              <w:rPr>
+                <w:rFonts w:ascii="Calibri" w:eastAsia="Times New Roman" w:hAnsi="Calibri" w:cs="Times New Roman"/>
+                <w:color w:val="000000"/>
+              </w:rPr>
+            </w:pPr>
+            <w:r>
+              <w:rPr>
+                <w:rFonts w:ascii="Calibri" w:eastAsia="Times New Roman" w:hAnsi="Calibri" w:cs="Times New Roman"/>
+                <w:color w:val="000000"/>
+              </w:rPr>
+              <w:t>-</w:t>
+            </w:r>
+          </w:p>
+        </w:tc>
+      </w:tr>
+      <w:tr>
+        <w:trPr>
+          <w:trHeight w:val="300"/>
+        </w:trPr>
+        <w:tc>
+          <w:tcPr>
+            <w:tcW w:w="960" w:type="dxa"/>
+            <w:tcBorders>
+              <w:top w:val="nil"/>
+              <w:left w:val="nil"/>
+              <w:bottom w:val="nil"/>
+              <w:right w:val="nil"/>
+            </w:tcBorders>
+            <w:shd w:val="clear" w:color="auto" w:fill="auto"/>
+            <w:noWrap/>
+            <w:vAlign w:val="bottom"/>
+            <w:hideMark/>
+          </w:tcPr>
+          <w:p>
+            <w:pPr>
+              <w:spacing w:after="0" w:line="240" w:lineRule="auto"/>
+              <w:jc w:val="right"/>
+              <w:rPr>
+                <w:rFonts w:ascii="Calibri" w:eastAsia="Times New Roman" w:hAnsi="Calibri" w:cs="Times New Roman"/>
+                <w:color w:val="000000"/>
+              </w:rPr>
+            </w:pPr>
+            <w:r>
+              <w:rPr>
+                <w:rFonts w:ascii="Calibri" w:eastAsia="Times New Roman" w:hAnsi="Calibri" w:cs="Times New Roman"/>
+                <w:color w:val="000000"/>
+              </w:rPr>
+              <w:t>1</w:t>
+            </w:r>
+          </w:p>
+        </w:tc>
+        <w:tc>
+          <w:tcPr>
+            <w:tcW w:w="960" w:type="dxa"/>
+            <w:tcBorders>
+              <w:top w:val="nil"/>
+              <w:left w:val="nil"/>
+              <w:bottom w:val="nil"/>
+              <w:right w:val="nil"/>
+            </w:tcBorders>
+            <w:shd w:val="clear" w:color="auto" w:fill="auto"/>
+            <w:noWrap/>
+            <w:vAlign w:val="bottom"/>
+            <w:hideMark/>
+          </w:tcPr>
+          <w:p>
+            <w:pPr>
+              <w:spacing w:after="0" w:line="240" w:lineRule="auto"/>
+              <w:jc w:val="right"/>
+              <w:rPr>
+                <w:rFonts w:ascii="Calibri" w:eastAsia="Times New Roman" w:hAnsi="Calibri" w:cs="Times New Roman"/>
+                <w:color w:val="000000"/>
+              </w:rPr>
+            </w:pPr>
+            <w:r>
+              <w:rPr>
+                <w:rFonts w:ascii="Calibri" w:eastAsia="Times New Roman" w:hAnsi="Calibri" w:cs="Times New Roman"/>
+                <w:color w:val="000000"/>
+              </w:rPr>
+              <w:t>1.566</w:t>
+            </w:r>
+          </w:p>
+        </w:tc>
+        <w:tc>
+          <w:tcPr>
+            <w:tcW w:w="1245" w:type="dxa"/>
+            <w:tcBorders>
+              <w:top w:val="nil"/>
+              <w:left w:val="nil"/>
+              <w:bottom w:val="nil"/>
+              <w:right w:val="nil"/>
+            </w:tcBorders>
+            <w:shd w:val="clear" w:color="auto" w:fill="auto"/>
+            <w:noWrap/>
+            <w:vAlign w:val="bottom"/>
+            <w:hideMark/>
+          </w:tcPr>
+          <w:p>
+            <w:pPr>
+              <w:spacing w:after="0" w:line="240" w:lineRule="auto"/>
+              <w:jc w:val="right"/>
+              <w:rPr>
+                <w:rFonts w:ascii="Calibri" w:eastAsia="Times New Roman" w:hAnsi="Calibri" w:cs="Times New Roman"/>
+                <w:color w:val="000000"/>
+              </w:rPr>
+            </w:pPr>
+            <w:r>
+              <w:rPr>
+                <w:rFonts w:ascii="Calibri" w:eastAsia="Times New Roman" w:hAnsi="Calibri" w:cs="Times New Roman"/>
+                <w:color w:val="000000"/>
+              </w:rPr>
+              <w:t>1.498084</w:t>
+            </w:r>
+          </w:p>
+        </w:tc>
+      </w:tr>
+      <w:tr>
+        <w:trPr>
+          <w:trHeight w:val="300"/>
+        </w:trPr>
+        <w:tc>
+          <w:tcPr>
+            <w:tcW w:w="960" w:type="dxa"/>
+            <w:tcBorders>
+              <w:top w:val="nil"/>
+              <w:left w:val="nil"/>
+              <w:bottom w:val="nil"/>
+              <w:right w:val="nil"/>
+            </w:tcBorders>
+            <w:shd w:val="clear" w:color="auto" w:fill="auto"/>
+            <w:noWrap/>
+            <w:vAlign w:val="bottom"/>
+            <w:hideMark/>
+          </w:tcPr>
+          <w:p>
+            <w:pPr>
+              <w:spacing w:after="0" w:line="240" w:lineRule="auto"/>
+              <w:jc w:val="right"/>
+              <w:rPr>
+                <w:rFonts w:ascii="Calibri" w:eastAsia="Times New Roman" w:hAnsi="Calibri" w:cs="Times New Roman"/>
+                <w:color w:val="000000"/>
+              </w:rPr>
+            </w:pPr>
+            <w:r>
+              <w:rPr>
+                <w:rFonts w:ascii="Calibri" w:eastAsia="Times New Roman" w:hAnsi="Calibri" w:cs="Times New Roman"/>
+                <w:color w:val="000000"/>
+              </w:rPr>
+              <w:t>2</w:t>
+            </w:r>
+          </w:p>
+        </w:tc>
+        <w:tc>
+          <w:tcPr>
+            <w:tcW w:w="960" w:type="dxa"/>
+            <w:tcBorders>
+              <w:top w:val="nil"/>
+              <w:left w:val="nil"/>
+              <w:bottom w:val="nil"/>
+              <w:right w:val="nil"/>
+            </w:tcBorders>
+            <w:shd w:val="clear" w:color="auto" w:fill="auto"/>
+            <w:noWrap/>
+            <w:vAlign w:val="bottom"/>
+            <w:hideMark/>
+          </w:tcPr>
+          <w:p>
+            <w:pPr>
+              <w:spacing w:after="0" w:line="240" w:lineRule="auto"/>
+              <w:jc w:val="right"/>
+              <w:rPr>
+                <w:rFonts w:ascii="Calibri" w:eastAsia="Times New Roman" w:hAnsi="Calibri" w:cs="Times New Roman"/>
+                <w:color w:val="000000"/>
+              </w:rPr>
+            </w:pPr>
+            <w:r>
+              <w:rPr>
+                <w:rFonts w:ascii="Calibri" w:eastAsia="Times New Roman" w:hAnsi="Calibri" w:cs="Times New Roman"/>
+                <w:color w:val="000000"/>
+              </w:rPr>
+              <w:t>1.449</w:t>
+            </w:r>
+          </w:p>
+        </w:tc>
+        <w:tc>
+          <w:tcPr>
+            <w:tcW w:w="1245" w:type="dxa"/>
+            <w:tcBorders>
+              <w:top w:val="nil"/>
+              <w:left w:val="nil"/>
+              <w:bottom w:val="nil"/>
+              <w:right w:val="nil"/>
+            </w:tcBorders>
+            <w:shd w:val="clear" w:color="auto" w:fill="auto"/>
+            <w:noWrap/>
+            <w:vAlign w:val="bottom"/>
+            <w:hideMark/>
+          </w:tcPr>
+          <w:p>
+            <w:pPr>
+              <w:spacing w:after="0" w:line="240" w:lineRule="auto"/>
+              <w:jc w:val="right"/>
+              <w:rPr>
+                <w:rFonts w:ascii="Calibri" w:eastAsia="Times New Roman" w:hAnsi="Calibri" w:cs="Times New Roman"/>
+                <w:color w:val="000000"/>
+              </w:rPr>
+            </w:pPr>
+            <w:r>
+              <w:rPr>
+                <w:rFonts w:ascii="Calibri" w:eastAsia="Times New Roman" w:hAnsi="Calibri" w:cs="Times New Roman"/>
+                <w:color w:val="000000"/>
+              </w:rPr>
+              <w:t>1.619048</w:t>
+            </w:r>
+          </w:p>
+        </w:tc>
+      </w:tr>
+      <w:tr>
+        <w:trPr>
+          <w:trHeight w:val="300"/>
+        </w:trPr>
+        <w:tc>
+          <w:tcPr>
+            <w:tcW w:w="960" w:type="dxa"/>
+            <w:tcBorders>
+              <w:top w:val="nil"/>
+              <w:left w:val="nil"/>
+              <w:bottom w:val="nil"/>
+              <w:right w:val="nil"/>
+            </w:tcBorders>
+            <w:shd w:val="clear" w:color="auto" w:fill="auto"/>
+            <w:noWrap/>
+            <w:vAlign w:val="bottom"/>
+            <w:hideMark/>
+          </w:tcPr>
+          <w:p>
+            <w:pPr>
+              <w:spacing w:after="0" w:line="240" w:lineRule="auto"/>
+              <w:jc w:val="right"/>
+              <w:rPr>
+                <w:rFonts w:ascii="Calibri" w:eastAsia="Times New Roman" w:hAnsi="Calibri" w:cs="Times New Roman"/>
+                <w:color w:val="000000"/>
+              </w:rPr>
+            </w:pPr>
+            <w:r>
+              <w:rPr>
+                <w:rFonts w:ascii="Calibri" w:eastAsia="Times New Roman" w:hAnsi="Calibri" w:cs="Times New Roman"/>
+                <w:color w:val="000000"/>
+              </w:rPr>
+              <w:t>3</w:t>
+            </w:r>
+          </w:p>
+        </w:tc>
+        <w:tc>
+          <w:tcPr>
+            <w:tcW w:w="960" w:type="dxa"/>
+            <w:tcBorders>
+              <w:top w:val="nil"/>
+              <w:left w:val="nil"/>
+              <w:bottom w:val="nil"/>
+              <w:right w:val="nil"/>
+            </w:tcBorders>
+            <w:shd w:val="clear" w:color="auto" w:fill="auto"/>
+            <w:noWrap/>
+            <w:vAlign w:val="bottom"/>
+            <w:hideMark/>
+          </w:tcPr>
+          <w:p>
+            <w:pPr>
+              <w:spacing w:after="0" w:line="240" w:lineRule="auto"/>
+              <w:jc w:val="right"/>
+              <w:rPr>
+                <w:rFonts w:ascii="Calibri" w:eastAsia="Times New Roman" w:hAnsi="Calibri" w:cs="Times New Roman"/>
+                <w:color w:val="000000"/>
+              </w:rPr>
+            </w:pPr>
+            <w:r>
+              <w:rPr>
+                <w:rFonts w:ascii="Calibri" w:eastAsia="Times New Roman" w:hAnsi="Calibri" w:cs="Times New Roman"/>
+                <w:color w:val="000000"/>
+              </w:rPr>
+              <w:t>1.039</w:t>
+            </w:r>
+          </w:p>
+        </w:tc>
+        <w:tc>
+          <w:tcPr>
+            <w:tcW w:w="1245" w:type="dxa"/>
+            <w:tcBorders>
+              <w:top w:val="nil"/>
+              <w:left w:val="nil"/>
+              <w:bottom w:val="nil"/>
+              <w:right w:val="nil"/>
+            </w:tcBorders>
+            <w:shd w:val="clear" w:color="auto" w:fill="auto"/>
+            <w:noWrap/>
+            <w:vAlign w:val="bottom"/>
+            <w:hideMark/>
+          </w:tcPr>
+          <w:p>
+            <w:pPr>
+              <w:spacing w:after="0" w:line="240" w:lineRule="auto"/>
+              <w:jc w:val="right"/>
+              <w:rPr>
+                <w:rFonts w:ascii="Calibri" w:eastAsia="Times New Roman" w:hAnsi="Calibri" w:cs="Times New Roman"/>
+                <w:color w:val="000000"/>
+              </w:rPr>
+            </w:pPr>
+            <w:r>
+              <w:rPr>
+                <w:rFonts w:ascii="Calibri" w:eastAsia="Times New Roman" w:hAnsi="Calibri" w:cs="Times New Roman"/>
+                <w:color w:val="000000"/>
+              </w:rPr>
+              <w:t>2.25794</w:t>
+            </w:r>
+          </w:p>
+        </w:tc>
+      </w:tr>
+      <w:tr>
+        <w:trPr>
+          <w:trHeight w:val="300"/>
+        </w:trPr>
+        <w:tc>
+          <w:tcPr>
+            <w:tcW w:w="960" w:type="dxa"/>
+            <w:tcBorders>
+              <w:top w:val="nil"/>
+              <w:left w:val="nil"/>
+              <w:bottom w:val="nil"/>
+              <w:right w:val="nil"/>
+            </w:tcBorders>
+            <w:shd w:val="clear" w:color="auto" w:fill="auto"/>
+            <w:noWrap/>
+            <w:vAlign w:val="bottom"/>
+            <w:hideMark/>
+          </w:tcPr>
+          <w:p>
+            <w:pPr>
+              <w:spacing w:after="0" w:line="240" w:lineRule="auto"/>
+              <w:jc w:val="right"/>
+              <w:rPr>
+                <w:rFonts w:ascii="Calibri" w:eastAsia="Times New Roman" w:hAnsi="Calibri" w:cs="Times New Roman"/>
+                <w:color w:val="000000"/>
+              </w:rPr>
+            </w:pPr>
+            <w:r>
+              <w:rPr>
+                <w:rFonts w:ascii="Calibri" w:eastAsia="Times New Roman" w:hAnsi="Calibri" w:cs="Times New Roman"/>
+                <w:color w:val="000000"/>
+              </w:rPr>
+              <w:t>4</w:t>
+            </w:r>
+          </w:p>
+        </w:tc>
+        <w:tc>
+          <w:tcPr>
+            <w:tcW w:w="960" w:type="dxa"/>
+            <w:tcBorders>
+              <w:top w:val="nil"/>
+              <w:left w:val="nil"/>
+              <w:bottom w:val="nil"/>
+              <w:right w:val="nil"/>
+            </w:tcBorders>
+            <w:shd w:val="clear" w:color="auto" w:fill="auto"/>
+            <w:noWrap/>
+            <w:vAlign w:val="bottom"/>
+            <w:hideMark/>
+          </w:tcPr>
+          <w:p>
+            <w:pPr>
+              <w:spacing w:after="0" w:line="240" w:lineRule="auto"/>
+              <w:jc w:val="right"/>
+              <w:rPr>
+                <w:rFonts w:ascii="Calibri" w:eastAsia="Times New Roman" w:hAnsi="Calibri" w:cs="Times New Roman"/>
+                <w:color w:val="000000"/>
+              </w:rPr>
+            </w:pPr>
+            <w:r>
+              <w:rPr>
+                <w:rFonts w:ascii="Calibri" w:eastAsia="Times New Roman" w:hAnsi="Calibri" w:cs="Times New Roman"/>
+                <w:color w:val="000000"/>
+              </w:rPr>
+              <w:t>0.884</w:t>
+            </w:r>
+          </w:p>
+        </w:tc>
+        <w:tc>
+          <w:tcPr>
+            <w:tcW w:w="1245" w:type="dxa"/>
+            <w:tcBorders>
+              <w:top w:val="nil"/>
+              <w:left w:val="nil"/>
+              <w:bottom w:val="nil"/>
+              <w:right w:val="nil"/>
+            </w:tcBorders>
+            <w:shd w:val="clear" w:color="auto" w:fill="auto"/>
+            <w:noWrap/>
+            <w:vAlign w:val="bottom"/>
+            <w:hideMark/>
+          </w:tcPr>
+          <w:p>
+            <w:pPr>
+              <w:spacing w:after="0" w:line="240" w:lineRule="auto"/>
+              <w:jc w:val="right"/>
+              <w:rPr>
+                <w:rFonts w:ascii="Calibri" w:eastAsia="Times New Roman" w:hAnsi="Calibri" w:cs="Times New Roman"/>
+                <w:color w:val="000000"/>
+              </w:rPr>
+            </w:pPr>
+            <w:r>
+              <w:rPr>
+                <w:rFonts w:ascii="Calibri" w:eastAsia="Times New Roman" w:hAnsi="Calibri" w:cs="Times New Roman"/>
+                <w:color w:val="000000"/>
+              </w:rPr>
+              <w:t>2.653846</w:t>
+            </w:r>
+          </w:p>
+        </w:tc>
+      </w:tr>
+      <w:tr>
+        <w:trPr>
+          <w:trHeight w:val="300"/>
+        </w:trPr>
+        <w:tc>
+          <w:tcPr>
+            <w:tcW w:w="960" w:type="dxa"/>
+            <w:tcBorders>
+              <w:top w:val="nil"/>
+              <w:left w:val="nil"/>
+              <w:bottom w:val="nil"/>
+              <w:right w:val="nil"/>
+            </w:tcBorders>
+            <w:shd w:val="clear" w:color="auto" w:fill="auto"/>
+            <w:noWrap/>
+            <w:vAlign w:val="bottom"/>
+            <w:hideMark/>
+          </w:tcPr>
+          <w:p>
+            <w:pPr>
+              <w:spacing w:after="0" w:line="240" w:lineRule="auto"/>
+              <w:jc w:val="right"/>
+              <w:rPr>
+                <w:rFonts w:ascii="Calibri" w:eastAsia="Times New Roman" w:hAnsi="Calibri" w:cs="Times New Roman"/>
+                <w:color w:val="000000"/>
+              </w:rPr>
+            </w:pPr>
+            <w:r>
+              <w:rPr>
+                <w:rFonts w:ascii="Calibri" w:eastAsia="Times New Roman" w:hAnsi="Calibri" w:cs="Times New Roman"/>
+                <w:color w:val="000000"/>
+              </w:rPr>
+              <w:t>5</w:t>
+            </w:r>
+          </w:p>
+        </w:tc>
+        <w:tc>
+          <w:tcPr>
+            <w:tcW w:w="960" w:type="dxa"/>
+            <w:tcBorders>
+              <w:top w:val="nil"/>
+              <w:left w:val="nil"/>
+              <w:bottom w:val="nil"/>
+              <w:right w:val="nil"/>
+            </w:tcBorders>
+            <w:shd w:val="clear" w:color="auto" w:fill="auto"/>
+            <w:noWrap/>
+            <w:vAlign w:val="bottom"/>
+            <w:hideMark/>
+          </w:tcPr>
+          <w:p>
+            <w:pPr>
+              <w:spacing w:after="0" w:line="240" w:lineRule="auto"/>
+              <w:jc w:val="right"/>
+              <w:rPr>
+                <w:rFonts w:ascii="Calibri" w:eastAsia="Times New Roman" w:hAnsi="Calibri" w:cs="Times New Roman"/>
+                <w:color w:val="000000"/>
+              </w:rPr>
+            </w:pPr>
+            <w:r>
+              <w:rPr>
+                <w:rFonts w:ascii="Calibri" w:eastAsia="Times New Roman" w:hAnsi="Calibri" w:cs="Times New Roman"/>
+                <w:color w:val="000000"/>
+              </w:rPr>
+              <w:t>0.81</w:t>
+            </w:r>
+          </w:p>
+        </w:tc>
+        <w:tc>
+          <w:tcPr>
+            <w:tcW w:w="1245" w:type="dxa"/>
+            <w:tcBorders>
+              <w:top w:val="nil"/>
+              <w:left w:val="nil"/>
+              <w:bottom w:val="nil"/>
+              <w:right w:val="nil"/>
+            </w:tcBorders>
+            <w:shd w:val="clear" w:color="auto" w:fill="auto"/>
+            <w:noWrap/>
+            <w:vAlign w:val="bottom"/>
+            <w:hideMark/>
+          </w:tcPr>
+          <w:p>
+            <w:pPr>
+              <w:spacing w:after="0" w:line="240" w:lineRule="auto"/>
+              <w:jc w:val="right"/>
+              <w:rPr>
+                <w:rFonts w:ascii="Calibri" w:eastAsia="Times New Roman" w:hAnsi="Calibri" w:cs="Times New Roman"/>
+                <w:color w:val="000000"/>
+              </w:rPr>
+            </w:pPr>
+            <w:r>
+              <w:rPr>
+                <w:rFonts w:ascii="Calibri" w:eastAsia="Times New Roman" w:hAnsi="Calibri" w:cs="Times New Roman"/>
+                <w:color w:val="000000"/>
+              </w:rPr>
+              <w:t>2.896296</w:t>
+            </w:r>
+          </w:p>
+        </w:tc>
+      </w:tr>
+      <w:tr>
+        <w:trPr>
+          <w:trHeight w:val="300"/>
+        </w:trPr>
+        <w:tc>
+          <w:tcPr>
+            <w:tcW w:w="960" w:type="dxa"/>
+            <w:tcBorders>
+              <w:top w:val="nil"/>
+              <w:left w:val="nil"/>
+              <w:bottom w:val="nil"/>
+              <w:right w:val="nil"/>
+            </w:tcBorders>
+            <w:shd w:val="clear" w:color="auto" w:fill="auto"/>
+            <w:noWrap/>
+            <w:vAlign w:val="bottom"/>
+            <w:hideMark/>
+          </w:tcPr>
+          <w:p>
+            <w:pPr>
+              <w:spacing w:after="0" w:line="240" w:lineRule="auto"/>
+              <w:jc w:val="right"/>
+              <w:rPr>
+                <w:rFonts w:ascii="Calibri" w:eastAsia="Times New Roman" w:hAnsi="Calibri" w:cs="Times New Roman"/>
+                <w:color w:val="000000"/>
+              </w:rPr>
+            </w:pPr>
+            <w:r>
+              <w:rPr>
+                <w:rFonts w:ascii="Calibri" w:eastAsia="Times New Roman" w:hAnsi="Calibri" w:cs="Times New Roman"/>
+                <w:color w:val="000000"/>
+              </w:rPr>
+              <w:t>6</w:t>
+            </w:r>
+          </w:p>
+        </w:tc>
+        <w:tc>
+          <w:tcPr>
+            <w:tcW w:w="960" w:type="dxa"/>
+            <w:tcBorders>
+              <w:top w:val="nil"/>
+              <w:left w:val="nil"/>
+              <w:bottom w:val="nil"/>
+              <w:right w:val="nil"/>
+            </w:tcBorders>
+            <w:shd w:val="clear" w:color="auto" w:fill="auto"/>
+            <w:noWrap/>
+            <w:vAlign w:val="bottom"/>
+            <w:hideMark/>
+          </w:tcPr>
+          <w:p>
+            <w:pPr>
+              <w:spacing w:after="0" w:line="240" w:lineRule="auto"/>
+              <w:jc w:val="right"/>
+              <w:rPr>
+                <w:rFonts w:ascii="Calibri" w:eastAsia="Times New Roman" w:hAnsi="Calibri" w:cs="Times New Roman"/>
+                <w:color w:val="000000"/>
+              </w:rPr>
+            </w:pPr>
+            <w:r>
+              <w:rPr>
+                <w:rFonts w:ascii="Calibri" w:eastAsia="Times New Roman" w:hAnsi="Calibri" w:cs="Times New Roman"/>
+                <w:color w:val="000000"/>
+              </w:rPr>
+              <w:t>0.762</w:t>
+            </w:r>
+          </w:p>
+        </w:tc>
+        <w:tc>
+          <w:tcPr>
+            <w:tcW w:w="1245" w:type="dxa"/>
+            <w:tcBorders>
+              <w:top w:val="nil"/>
+              <w:left w:val="nil"/>
+              <w:bottom w:val="nil"/>
+              <w:right w:val="nil"/>
+            </w:tcBorders>
+            <w:shd w:val="clear" w:color="auto" w:fill="auto"/>
+            <w:noWrap/>
+            <w:vAlign w:val="bottom"/>
+            <w:hideMark/>
+          </w:tcPr>
+          <w:p>
+            <w:pPr>
+              <w:spacing w:after="0" w:line="240" w:lineRule="auto"/>
+              <w:jc w:val="right"/>
+              <w:rPr>
+                <w:rFonts w:ascii="Calibri" w:eastAsia="Times New Roman" w:hAnsi="Calibri" w:cs="Times New Roman"/>
+                <w:color w:val="000000"/>
+              </w:rPr>
+            </w:pPr>
+            <w:r>
+              <w:rPr>
+                <w:rFonts w:ascii="Calibri" w:eastAsia="Times New Roman" w:hAnsi="Calibri" w:cs="Times New Roman"/>
+                <w:color w:val="000000"/>
+              </w:rPr>
+              <w:t>3.07874</w:t>
+            </w:r>
+          </w:p>
+        </w:tc>
+      </w:tr>
+      <w:tr>
+        <w:trPr>
+          <w:trHeight w:val="300"/>
+        </w:trPr>
+        <w:tc>
+          <w:tcPr>
+            <w:tcW w:w="960" w:type="dxa"/>
+            <w:tcBorders>
+              <w:top w:val="nil"/>
+              <w:left w:val="nil"/>
+              <w:bottom w:val="nil"/>
+              <w:right w:val="nil"/>
+            </w:tcBorders>
+            <w:shd w:val="clear" w:color="auto" w:fill="auto"/>
+            <w:noWrap/>
+            <w:vAlign w:val="bottom"/>
+            <w:hideMark/>
+          </w:tcPr>
+          <w:p>
+            <w:pPr>
+              <w:spacing w:after="0" w:line="240" w:lineRule="auto"/>
+              <w:jc w:val="right"/>
+              <w:rPr>
+                <w:rFonts w:ascii="Calibri" w:eastAsia="Times New Roman" w:hAnsi="Calibri" w:cs="Times New Roman"/>
+                <w:color w:val="000000"/>
+              </w:rPr>
+            </w:pPr>
+            <w:r>
+              <w:rPr>
+                <w:rFonts w:ascii="Calibri" w:eastAsia="Times New Roman" w:hAnsi="Calibri" w:cs="Times New Roman"/>
+                <w:color w:val="000000"/>
+              </w:rPr>
+              <w:t>7</w:t>
+            </w:r>
+          </w:p>
+        </w:tc>
+        <w:tc>
+          <w:tcPr>
+            <w:tcW w:w="960" w:type="dxa"/>
+            <w:tcBorders>
+              <w:top w:val="nil"/>
+              <w:left w:val="nil"/>
+              <w:bottom w:val="nil"/>
+              <w:right w:val="nil"/>
+            </w:tcBorders>
+            <w:shd w:val="clear" w:color="auto" w:fill="auto"/>
+            <w:noWrap/>
+            <w:vAlign w:val="bottom"/>
+            <w:hideMark/>
+          </w:tcPr>
+          <w:p>
+            <w:pPr>
+              <w:spacing w:after="0" w:line="240" w:lineRule="auto"/>
+              <w:jc w:val="right"/>
+              <w:rPr>
+                <w:rFonts w:ascii="Calibri" w:eastAsia="Times New Roman" w:hAnsi="Calibri" w:cs="Times New Roman"/>
+                <w:color w:val="000000"/>
+              </w:rPr>
+            </w:pPr>
+            <w:r>
+              <w:rPr>
+                <w:rFonts w:ascii="Calibri" w:eastAsia="Times New Roman" w:hAnsi="Calibri" w:cs="Times New Roman"/>
+                <w:color w:val="000000"/>
+              </w:rPr>
+              <w:t>0.783</w:t>
+            </w:r>
+          </w:p>
+        </w:tc>
+        <w:tc>
+          <w:tcPr>
+            <w:tcW w:w="1245" w:type="dxa"/>
+            <w:tcBorders>
+              <w:top w:val="nil"/>
+              <w:left w:val="nil"/>
+              <w:bottom w:val="nil"/>
+              <w:right w:val="nil"/>
+            </w:tcBorders>
+            <w:shd w:val="clear" w:color="auto" w:fill="auto"/>
+            <w:noWrap/>
+            <w:vAlign w:val="bottom"/>
+            <w:hideMark/>
+          </w:tcPr>
+          <w:p>
+            <w:pPr>
+              <w:spacing w:after="0" w:line="240" w:lineRule="auto"/>
+              <w:jc w:val="right"/>
+              <w:rPr>
+                <w:rFonts w:ascii="Calibri" w:eastAsia="Times New Roman" w:hAnsi="Calibri" w:cs="Times New Roman"/>
+                <w:color w:val="000000"/>
+              </w:rPr>
+            </w:pPr>
+            <w:r>
+              <w:rPr>
+                <w:rFonts w:ascii="Calibri" w:eastAsia="Times New Roman" w:hAnsi="Calibri" w:cs="Times New Roman"/>
+                <w:color w:val="000000"/>
+              </w:rPr>
+              <w:t>2.996169</w:t>
+            </w:r>
+          </w:p>
+        </w:tc>
+      </w:tr>
+      <w:tr>
+        <w:trPr>
+          <w:trHeight w:val="300"/>
+        </w:trPr>
+        <w:tc>
+          <w:tcPr>
+            <w:tcW w:w="960" w:type="dxa"/>
+            <w:tcBorders>
+              <w:top w:val="nil"/>
+              <w:left w:val="nil"/>
+              <w:bottom w:val="nil"/>
+              <w:right w:val="nil"/>
+            </w:tcBorders>
+            <w:shd w:val="clear" w:color="auto" w:fill="auto"/>
+            <w:noWrap/>
+            <w:vAlign w:val="bottom"/>
+            <w:hideMark/>
+          </w:tcPr>
+          <w:p>
+            <w:pPr>
+              <w:spacing w:after="0" w:line="240" w:lineRule="auto"/>
+              <w:jc w:val="right"/>
+              <w:rPr>
+                <w:rFonts w:ascii="Calibri" w:eastAsia="Times New Roman" w:hAnsi="Calibri" w:cs="Times New Roman"/>
+                <w:color w:val="000000"/>
+              </w:rPr>
+            </w:pPr>
+            <w:r>
+              <w:rPr>
+                <w:rFonts w:ascii="Calibri" w:eastAsia="Times New Roman" w:hAnsi="Calibri" w:cs="Times New Roman"/>
+                <w:color w:val="000000"/>
+              </w:rPr>
+              <w:t>8</w:t>
+            </w:r>
+          </w:p>
+        </w:tc>
+        <w:tc>
+          <w:tcPr>
+            <w:tcW w:w="960" w:type="dxa"/>
+            <w:tcBorders>
+              <w:top w:val="nil"/>
+              <w:left w:val="nil"/>
+              <w:bottom w:val="nil"/>
+              <w:right w:val="nil"/>
+            </w:tcBorders>
+            <w:shd w:val="clear" w:color="auto" w:fill="auto"/>
+            <w:noWrap/>
+            <w:vAlign w:val="bottom"/>
+            <w:hideMark/>
+          </w:tcPr>
+          <w:p>
+            <w:pPr>
+              <w:spacing w:after="0" w:line="240" w:lineRule="auto"/>
+              <w:jc w:val="right"/>
+              <w:rPr>
+                <w:rFonts w:ascii="Calibri" w:eastAsia="Times New Roman" w:hAnsi="Calibri" w:cs="Times New Roman"/>
+                <w:color w:val="000000"/>
+              </w:rPr>
+            </w:pPr>
+            <w:r>
+              <w:rPr>
+                <w:rFonts w:ascii="Calibri" w:eastAsia="Times New Roman" w:hAnsi="Calibri" w:cs="Times New Roman"/>
+                <w:color w:val="000000"/>
+              </w:rPr>
+              <w:t>0.823</w:t>
+            </w:r>
+          </w:p>
+        </w:tc>
+        <w:tc>
+          <w:tcPr>
+            <w:tcW w:w="1245" w:type="dxa"/>
+            <w:tcBorders>
+              <w:top w:val="nil"/>
+              <w:left w:val="nil"/>
+              <w:bottom w:val="nil"/>
+              <w:right w:val="nil"/>
+            </w:tcBorders>
+            <w:shd w:val="clear" w:color="auto" w:fill="auto"/>
+            <w:noWrap/>
+            <w:vAlign w:val="bottom"/>
+            <w:hideMark/>
+          </w:tcPr>
+          <w:p>
+            <w:pPr>
+              <w:spacing w:after="0" w:line="240" w:lineRule="auto"/>
+              <w:jc w:val="right"/>
+              <w:rPr>
+                <w:rFonts w:ascii="Calibri" w:eastAsia="Times New Roman" w:hAnsi="Calibri" w:cs="Times New Roman"/>
+                <w:color w:val="000000"/>
+              </w:rPr>
+            </w:pPr>
+            <w:r>
+              <w:rPr>
+                <w:rFonts w:ascii="Calibri" w:eastAsia="Times New Roman" w:hAnsi="Calibri" w:cs="Times New Roman"/>
+                <w:color w:val="000000"/>
+              </w:rPr>
+              <w:t>2.850547</w:t>
+            </w:r>
+          </w:p>
+        </w:tc>
+      </w:tr>
+      <w:tr>
+        <w:trPr>
+          <w:trHeight w:val="300"/>
+        </w:trPr>
+        <w:tc>
+          <w:tcPr>
+            <w:tcW w:w="960" w:type="dxa"/>
+            <w:tcBorders>
+              <w:top w:val="nil"/>
+              <w:left w:val="nil"/>
+              <w:bottom w:val="nil"/>
+              <w:right w:val="nil"/>
+            </w:tcBorders>
+            <w:shd w:val="clear" w:color="auto" w:fill="auto"/>
+            <w:noWrap/>
+            <w:vAlign w:val="bottom"/>
+            <w:hideMark/>
+          </w:tcPr>
+          <w:p>
+            <w:pPr>
+              <w:spacing w:after="0" w:line="240" w:lineRule="auto"/>
+              <w:jc w:val="right"/>
+              <w:rPr>
+                <w:rFonts w:ascii="Calibri" w:eastAsia="Times New Roman" w:hAnsi="Calibri" w:cs="Times New Roman"/>
+                <w:color w:val="000000"/>
+              </w:rPr>
+            </w:pPr>
+            <w:r>
+              <w:rPr>
+                <w:rFonts w:ascii="Calibri" w:eastAsia="Times New Roman" w:hAnsi="Calibri" w:cs="Times New Roman"/>
+                <w:color w:val="000000"/>
+              </w:rPr>
+              <w:lastRenderedPageBreak/>
+              <w:t>9</w:t>
+            </w:r>
+          </w:p>
+        </w:tc>
+        <w:tc>
+          <w:tcPr>
+            <w:tcW w:w="960" w:type="dxa"/>
+            <w:tcBorders>
+              <w:top w:val="nil"/>
+              <w:left w:val="nil"/>
+              <w:bottom w:val="nil"/>
+              <w:right w:val="nil"/>
+            </w:tcBorders>
+            <w:shd w:val="clear" w:color="auto" w:fill="auto"/>
+            <w:noWrap/>
+            <w:vAlign w:val="bottom"/>
+            <w:hideMark/>
+          </w:tcPr>
+          <w:p>
+            <w:pPr>
+              <w:spacing w:after="0" w:line="240" w:lineRule="auto"/>
+              <w:jc w:val="right"/>
+              <w:rPr>
+                <w:rFonts w:ascii="Calibri" w:eastAsia="Times New Roman" w:hAnsi="Calibri" w:cs="Times New Roman"/>
+                <w:color w:val="000000"/>
+              </w:rPr>
+            </w:pPr>
+            <w:r>
+              <w:rPr>
+                <w:rFonts w:ascii="Calibri" w:eastAsia="Times New Roman" w:hAnsi="Calibri" w:cs="Times New Roman"/>
+                <w:color w:val="000000"/>
+              </w:rPr>
+              <w:t>0.85</w:t>
+            </w:r>
+          </w:p>
+        </w:tc>
+        <w:tc>
+          <w:tcPr>
+            <w:tcW w:w="1245" w:type="dxa"/>
+            <w:tcBorders>
+              <w:top w:val="nil"/>
+              <w:left w:val="nil"/>
+              <w:bottom w:val="nil"/>
+              <w:right w:val="nil"/>
+            </w:tcBorders>
+            <w:shd w:val="clear" w:color="auto" w:fill="auto"/>
+            <w:noWrap/>
+            <w:vAlign w:val="bottom"/>
+            <w:hideMark/>
+          </w:tcPr>
+          <w:p>
+            <w:pPr>
+              <w:spacing w:after="0" w:line="240" w:lineRule="auto"/>
+              <w:jc w:val="right"/>
+              <w:rPr>
+                <w:rFonts w:ascii="Calibri" w:eastAsia="Times New Roman" w:hAnsi="Calibri" w:cs="Times New Roman"/>
+                <w:color w:val="000000"/>
+              </w:rPr>
+            </w:pPr>
+            <w:r>
+              <w:rPr>
+                <w:rFonts w:ascii="Calibri" w:eastAsia="Times New Roman" w:hAnsi="Calibri" w:cs="Times New Roman"/>
+                <w:color w:val="000000"/>
+              </w:rPr>
+              <w:t>2.76</w:t>
+            </w:r>
+          </w:p>
+        </w:tc>
+      </w:tr>
+      <w:tr>
+        <w:trPr>
+          <w:trHeight w:val="300"/>
+        </w:trPr>
+        <w:tc>
+          <w:tcPr>
+            <w:tcW w:w="960" w:type="dxa"/>
+            <w:tcBorders>
+              <w:top w:val="nil"/>
+              <w:left w:val="nil"/>
+              <w:bottom w:val="nil"/>
+              <w:right w:val="nil"/>
+            </w:tcBorders>
+            <w:shd w:val="clear" w:color="auto" w:fill="auto"/>
+            <w:noWrap/>
+            <w:vAlign w:val="bottom"/>
+            <w:hideMark/>
+          </w:tcPr>
+          <w:p>
+            <w:pPr>
+              <w:spacing w:after="0" w:line="240" w:lineRule="auto"/>
+              <w:jc w:val="right"/>
+              <w:rPr>
+                <w:rFonts w:ascii="Calibri" w:eastAsia="Times New Roman" w:hAnsi="Calibri" w:cs="Times New Roman"/>
+                <w:color w:val="000000"/>
+              </w:rPr>
+            </w:pPr>
+            <w:r>
+              <w:rPr>
+                <w:rFonts w:ascii="Calibri" w:eastAsia="Times New Roman" w:hAnsi="Calibri" w:cs="Times New Roman"/>
+                <w:color w:val="000000"/>
+              </w:rPr>
+              <w:t>10</w:t>
+            </w:r>
+          </w:p>
+        </w:tc>
+        <w:tc>
+          <w:tcPr>
+            <w:tcW w:w="960" w:type="dxa"/>
+            <w:tcBorders>
+              <w:top w:val="nil"/>
+              <w:left w:val="nil"/>
+              <w:bottom w:val="nil"/>
+              <w:right w:val="nil"/>
+            </w:tcBorders>
+            <w:shd w:val="clear" w:color="auto" w:fill="auto"/>
+            <w:noWrap/>
+            <w:vAlign w:val="bottom"/>
+            <w:hideMark/>
+          </w:tcPr>
+          <w:p>
+            <w:pPr>
+              <w:spacing w:after="0" w:line="240" w:lineRule="auto"/>
+              <w:jc w:val="right"/>
+              <w:rPr>
+                <w:rFonts w:ascii="Calibri" w:eastAsia="Times New Roman" w:hAnsi="Calibri" w:cs="Times New Roman"/>
+                <w:color w:val="000000"/>
+              </w:rPr>
+            </w:pPr>
+            <w:r>
+              <w:rPr>
+                <w:rFonts w:ascii="Calibri" w:eastAsia="Times New Roman" w:hAnsi="Calibri" w:cs="Times New Roman"/>
+                <w:color w:val="000000"/>
+              </w:rPr>
+              <w:t>0.918</w:t>
+            </w:r>
+          </w:p>
+        </w:tc>
+        <w:tc>
+          <w:tcPr>
+            <w:tcW w:w="1245" w:type="dxa"/>
+            <w:tcBorders>
+              <w:top w:val="nil"/>
+              <w:left w:val="nil"/>
+              <w:bottom w:val="nil"/>
+              <w:right w:val="nil"/>
+            </w:tcBorders>
+            <w:shd w:val="clear" w:color="auto" w:fill="auto"/>
+            <w:noWrap/>
+            <w:vAlign w:val="bottom"/>
+            <w:hideMark/>
+          </w:tcPr>
+          <w:p>
+            <w:pPr>
+              <w:spacing w:after="0" w:line="240" w:lineRule="auto"/>
+              <w:jc w:val="right"/>
+              <w:rPr>
+                <w:rFonts w:ascii="Calibri" w:eastAsia="Times New Roman" w:hAnsi="Calibri" w:cs="Times New Roman"/>
+                <w:color w:val="000000"/>
+              </w:rPr>
+            </w:pPr>
+            <w:r>
+              <w:rPr>
+                <w:rFonts w:ascii="Calibri" w:eastAsia="Times New Roman" w:hAnsi="Calibri" w:cs="Times New Roman"/>
+                <w:color w:val="000000"/>
+              </w:rPr>
+              <w:t>2.555556</w:t>
+            </w:r>
+          </w:p>
+        </w:tc>
+      </w:tr>
+      <w:tr>
+        <w:trPr>
+          <w:trHeight w:val="300"/>
+        </w:trPr>
+        <w:tc>
+          <w:tcPr>
+            <w:tcW w:w="960" w:type="dxa"/>
+            <w:tcBorders>
+              <w:top w:val="nil"/>
+              <w:left w:val="nil"/>
+              <w:bottom w:val="nil"/>
+              <w:right w:val="nil"/>
+            </w:tcBorders>
+            <w:shd w:val="clear" w:color="auto" w:fill="auto"/>
+            <w:noWrap/>
+            <w:vAlign w:val="bottom"/>
+            <w:hideMark/>
+          </w:tcPr>
+          <w:p>
+            <w:pPr>
+              <w:spacing w:after="0" w:line="240" w:lineRule="auto"/>
+              <w:jc w:val="right"/>
+              <w:rPr>
+                <w:rFonts w:ascii="Calibri" w:eastAsia="Times New Roman" w:hAnsi="Calibri" w:cs="Times New Roman"/>
+                <w:color w:val="000000"/>
+              </w:rPr>
+            </w:pPr>
+            <w:r>
+              <w:rPr>
+                <w:rFonts w:ascii="Calibri" w:eastAsia="Times New Roman" w:hAnsi="Calibri" w:cs="Times New Roman"/>
+                <w:color w:val="000000"/>
+              </w:rPr>
+              <w:t>11</w:t>
+            </w:r>
+          </w:p>
+        </w:tc>
+        <w:tc>
+          <w:tcPr>
+            <w:tcW w:w="960" w:type="dxa"/>
+            <w:tcBorders>
+              <w:top w:val="nil"/>
+              <w:left w:val="nil"/>
+              <w:bottom w:val="nil"/>
+              <w:right w:val="nil"/>
+            </w:tcBorders>
+            <w:shd w:val="clear" w:color="auto" w:fill="auto"/>
+            <w:noWrap/>
+            <w:vAlign w:val="bottom"/>
+            <w:hideMark/>
+          </w:tcPr>
+          <w:p>
+            <w:pPr>
+              <w:spacing w:after="0" w:line="240" w:lineRule="auto"/>
+              <w:jc w:val="right"/>
+              <w:rPr>
+                <w:rFonts w:ascii="Calibri" w:eastAsia="Times New Roman" w:hAnsi="Calibri" w:cs="Times New Roman"/>
+                <w:color w:val="000000"/>
+              </w:rPr>
+            </w:pPr>
+            <w:r>
+              <w:rPr>
+                <w:rFonts w:ascii="Calibri" w:eastAsia="Times New Roman" w:hAnsi="Calibri" w:cs="Times New Roman"/>
+                <w:color w:val="000000"/>
+              </w:rPr>
+              <w:t>0.958</w:t>
+            </w:r>
+          </w:p>
+        </w:tc>
+        <w:tc>
+          <w:tcPr>
+            <w:tcW w:w="1245" w:type="dxa"/>
+            <w:tcBorders>
+              <w:top w:val="nil"/>
+              <w:left w:val="nil"/>
+              <w:bottom w:val="nil"/>
+              <w:right w:val="nil"/>
+            </w:tcBorders>
+            <w:shd w:val="clear" w:color="auto" w:fill="auto"/>
+            <w:noWrap/>
+            <w:vAlign w:val="bottom"/>
+            <w:hideMark/>
+          </w:tcPr>
+          <w:p>
+            <w:pPr>
+              <w:spacing w:after="0" w:line="240" w:lineRule="auto"/>
+              <w:jc w:val="right"/>
+              <w:rPr>
+                <w:rFonts w:ascii="Calibri" w:eastAsia="Times New Roman" w:hAnsi="Calibri" w:cs="Times New Roman"/>
+                <w:color w:val="000000"/>
+              </w:rPr>
+            </w:pPr>
+            <w:r>
+              <w:rPr>
+                <w:rFonts w:ascii="Calibri" w:eastAsia="Times New Roman" w:hAnsi="Calibri" w:cs="Times New Roman"/>
+                <w:color w:val="000000"/>
+              </w:rPr>
+              <w:t>2.448852</w:t>
+            </w:r>
+          </w:p>
+        </w:tc>
+      </w:tr>
+      <w:tr>
+        <w:trPr>
+          <w:trHeight w:val="300"/>
+        </w:trPr>
+        <w:tc>
+          <w:tcPr>
+            <w:tcW w:w="960" w:type="dxa"/>
+            <w:tcBorders>
+              <w:top w:val="nil"/>
+              <w:left w:val="nil"/>
+              <w:bottom w:val="nil"/>
+              <w:right w:val="nil"/>
+            </w:tcBorders>
+            <w:shd w:val="clear" w:color="auto" w:fill="auto"/>
+            <w:noWrap/>
+            <w:vAlign w:val="bottom"/>
+            <w:hideMark/>
+          </w:tcPr>
+          <w:p>
+            <w:pPr>
+              <w:spacing w:after="0" w:line="240" w:lineRule="auto"/>
+              <w:jc w:val="right"/>
+              <w:rPr>
+                <w:rFonts w:ascii="Calibri" w:eastAsia="Times New Roman" w:hAnsi="Calibri" w:cs="Times New Roman"/>
+                <w:color w:val="000000"/>
+              </w:rPr>
+            </w:pPr>
+            <w:r>
+              <w:rPr>
+                <w:rFonts w:ascii="Calibri" w:eastAsia="Times New Roman" w:hAnsi="Calibri" w:cs="Times New Roman"/>
+                <w:color w:val="000000"/>
+              </w:rPr>
+              <w:t>12</w:t>
+            </w:r>
+          </w:p>
+        </w:tc>
+        <w:tc>
+          <w:tcPr>
+            <w:tcW w:w="960" w:type="dxa"/>
+            <w:tcBorders>
+              <w:top w:val="nil"/>
+              <w:left w:val="nil"/>
+              <w:bottom w:val="nil"/>
+              <w:right w:val="nil"/>
+            </w:tcBorders>
+            <w:shd w:val="clear" w:color="auto" w:fill="auto"/>
+            <w:noWrap/>
+            <w:vAlign w:val="bottom"/>
+            <w:hideMark/>
+          </w:tcPr>
+          <w:p>
+            <w:pPr>
+              <w:spacing w:after="0" w:line="240" w:lineRule="auto"/>
+              <w:jc w:val="right"/>
+              <w:rPr>
+                <w:rFonts w:ascii="Calibri" w:eastAsia="Times New Roman" w:hAnsi="Calibri" w:cs="Times New Roman"/>
+                <w:color w:val="000000"/>
+              </w:rPr>
+            </w:pPr>
+            <w:r>
+              <w:rPr>
+                <w:rFonts w:ascii="Calibri" w:eastAsia="Times New Roman" w:hAnsi="Calibri" w:cs="Times New Roman"/>
+                <w:color w:val="000000"/>
+              </w:rPr>
+              <w:t>0.967</w:t>
+            </w:r>
+          </w:p>
+        </w:tc>
+        <w:tc>
+          <w:tcPr>
+            <w:tcW w:w="1245" w:type="dxa"/>
+            <w:tcBorders>
+              <w:top w:val="nil"/>
+              <w:left w:val="nil"/>
+              <w:bottom w:val="nil"/>
+              <w:right w:val="nil"/>
+            </w:tcBorders>
+            <w:shd w:val="clear" w:color="auto" w:fill="auto"/>
+            <w:noWrap/>
+            <w:vAlign w:val="bottom"/>
+            <w:hideMark/>
+          </w:tcPr>
+          <w:p>
+            <w:pPr>
+              <w:spacing w:after="0" w:line="240" w:lineRule="auto"/>
+              <w:jc w:val="right"/>
+              <w:rPr>
+                <w:rFonts w:ascii="Calibri" w:eastAsia="Times New Roman" w:hAnsi="Calibri" w:cs="Times New Roman"/>
+                <w:color w:val="000000"/>
+              </w:rPr>
+            </w:pPr>
+            <w:r>
+              <w:rPr>
+                <w:rFonts w:ascii="Calibri" w:eastAsia="Times New Roman" w:hAnsi="Calibri" w:cs="Times New Roman"/>
+                <w:color w:val="000000"/>
+              </w:rPr>
+              <w:t>2.42606</w:t>
+            </w:r>
+          </w:p>
+        </w:tc>
+      </w:tr>
+      <w:tr>
+        <w:trPr>
+          <w:trHeight w:val="300"/>
+        </w:trPr>
+        <w:tc>
+          <w:tcPr>
+            <w:tcW w:w="960" w:type="dxa"/>
+            <w:tcBorders>
+              <w:top w:val="nil"/>
+              <w:left w:val="nil"/>
+              <w:bottom w:val="nil"/>
+              <w:right w:val="nil"/>
+            </w:tcBorders>
+            <w:shd w:val="clear" w:color="auto" w:fill="auto"/>
+            <w:noWrap/>
+            <w:vAlign w:val="bottom"/>
+            <w:hideMark/>
+          </w:tcPr>
+          <w:p>
+            <w:pPr>
+              <w:spacing w:after="0" w:line="240" w:lineRule="auto"/>
+              <w:jc w:val="right"/>
+              <w:rPr>
+                <w:rFonts w:ascii="Calibri" w:eastAsia="Times New Roman" w:hAnsi="Calibri" w:cs="Times New Roman"/>
+                <w:color w:val="000000"/>
+              </w:rPr>
+            </w:pPr>
+            <w:r>
+              <w:rPr>
+                <w:rFonts w:ascii="Calibri" w:eastAsia="Times New Roman" w:hAnsi="Calibri" w:cs="Times New Roman"/>
+                <w:color w:val="000000"/>
+              </w:rPr>
+              <w:t>13</w:t>
+            </w:r>
+          </w:p>
+        </w:tc>
+        <w:tc>
+          <w:tcPr>
+            <w:tcW w:w="960" w:type="dxa"/>
+            <w:tcBorders>
+              <w:top w:val="nil"/>
+              <w:left w:val="nil"/>
+              <w:bottom w:val="nil"/>
+              <w:right w:val="nil"/>
+            </w:tcBorders>
+            <w:shd w:val="clear" w:color="auto" w:fill="auto"/>
+            <w:noWrap/>
+            <w:vAlign w:val="bottom"/>
+            <w:hideMark/>
+          </w:tcPr>
+          <w:p>
+            <w:pPr>
+              <w:spacing w:after="0" w:line="240" w:lineRule="auto"/>
+              <w:jc w:val="right"/>
+              <w:rPr>
+                <w:rFonts w:ascii="Calibri" w:eastAsia="Times New Roman" w:hAnsi="Calibri" w:cs="Times New Roman"/>
+                <w:color w:val="000000"/>
+              </w:rPr>
+            </w:pPr>
+            <w:r>
+              <w:rPr>
+                <w:rFonts w:ascii="Calibri" w:eastAsia="Times New Roman" w:hAnsi="Calibri" w:cs="Times New Roman"/>
+                <w:color w:val="000000"/>
+              </w:rPr>
+              <w:t>0.974</w:t>
+            </w:r>
+          </w:p>
+        </w:tc>
+        <w:tc>
+          <w:tcPr>
+            <w:tcW w:w="1245" w:type="dxa"/>
+            <w:tcBorders>
+              <w:top w:val="nil"/>
+              <w:left w:val="nil"/>
+              <w:bottom w:val="nil"/>
+              <w:right w:val="nil"/>
+            </w:tcBorders>
+            <w:shd w:val="clear" w:color="auto" w:fill="auto"/>
+            <w:noWrap/>
+            <w:vAlign w:val="bottom"/>
+            <w:hideMark/>
+          </w:tcPr>
+          <w:p>
+            <w:pPr>
+              <w:spacing w:after="0" w:line="240" w:lineRule="auto"/>
+              <w:jc w:val="right"/>
+              <w:rPr>
+                <w:rFonts w:ascii="Calibri" w:eastAsia="Times New Roman" w:hAnsi="Calibri" w:cs="Times New Roman"/>
+                <w:color w:val="000000"/>
+              </w:rPr>
+            </w:pPr>
+            <w:r>
+              <w:rPr>
+                <w:rFonts w:ascii="Calibri" w:eastAsia="Times New Roman" w:hAnsi="Calibri" w:cs="Times New Roman"/>
+                <w:color w:val="000000"/>
+              </w:rPr>
+              <w:t>2.408624</w:t>
+            </w:r>
+          </w:p>
+        </w:tc>
+      </w:tr>
+      <w:tr>
+        <w:trPr>
+          <w:trHeight w:val="300"/>
+        </w:trPr>
+        <w:tc>
+          <w:tcPr>
+            <w:tcW w:w="960" w:type="dxa"/>
+            <w:tcBorders>
+              <w:top w:val="nil"/>
+              <w:left w:val="nil"/>
+              <w:bottom w:val="nil"/>
+              <w:right w:val="nil"/>
+            </w:tcBorders>
+            <w:shd w:val="clear" w:color="auto" w:fill="auto"/>
+            <w:noWrap/>
+            <w:vAlign w:val="bottom"/>
+            <w:hideMark/>
+          </w:tcPr>
+          <w:p>
+            <w:pPr>
+              <w:spacing w:after="0" w:line="240" w:lineRule="auto"/>
+              <w:jc w:val="right"/>
+              <w:rPr>
+                <w:rFonts w:ascii="Calibri" w:eastAsia="Times New Roman" w:hAnsi="Calibri" w:cs="Times New Roman"/>
+                <w:color w:val="000000"/>
+              </w:rPr>
+            </w:pPr>
+            <w:r>
+              <w:rPr>
+                <w:rFonts w:ascii="Calibri" w:eastAsia="Times New Roman" w:hAnsi="Calibri" w:cs="Times New Roman"/>
+                <w:color w:val="000000"/>
+              </w:rPr>
+              <w:t>14</w:t>
+            </w:r>
+          </w:p>
+        </w:tc>
+        <w:tc>
+          <w:tcPr>
+            <w:tcW w:w="960" w:type="dxa"/>
+            <w:tcBorders>
+              <w:top w:val="nil"/>
+              <w:left w:val="nil"/>
+              <w:bottom w:val="nil"/>
+              <w:right w:val="nil"/>
+            </w:tcBorders>
+            <w:shd w:val="clear" w:color="auto" w:fill="auto"/>
+            <w:noWrap/>
+            <w:vAlign w:val="bottom"/>
+            <w:hideMark/>
+          </w:tcPr>
+          <w:p>
+            <w:pPr>
+              <w:spacing w:after="0" w:line="240" w:lineRule="auto"/>
+              <w:jc w:val="right"/>
+              <w:rPr>
+                <w:rFonts w:ascii="Calibri" w:eastAsia="Times New Roman" w:hAnsi="Calibri" w:cs="Times New Roman"/>
+                <w:color w:val="000000"/>
+              </w:rPr>
+            </w:pPr>
+            <w:r>
+              <w:rPr>
+                <w:rFonts w:ascii="Calibri" w:eastAsia="Times New Roman" w:hAnsi="Calibri" w:cs="Times New Roman"/>
+                <w:color w:val="000000"/>
+              </w:rPr>
+              <w:t>0.958</w:t>
+            </w:r>
+          </w:p>
+        </w:tc>
+        <w:tc>
+          <w:tcPr>
+            <w:tcW w:w="1245" w:type="dxa"/>
+            <w:tcBorders>
+              <w:top w:val="nil"/>
+              <w:left w:val="nil"/>
+              <w:bottom w:val="nil"/>
+              <w:right w:val="nil"/>
+            </w:tcBorders>
+            <w:shd w:val="clear" w:color="auto" w:fill="auto"/>
+            <w:noWrap/>
+            <w:vAlign w:val="bottom"/>
+            <w:hideMark/>
+          </w:tcPr>
+          <w:p>
+            <w:pPr>
+              <w:spacing w:after="0" w:line="240" w:lineRule="auto"/>
+              <w:jc w:val="right"/>
+              <w:rPr>
+                <w:rFonts w:ascii="Calibri" w:eastAsia="Times New Roman" w:hAnsi="Calibri" w:cs="Times New Roman"/>
+                <w:color w:val="000000"/>
+              </w:rPr>
+            </w:pPr>
+            <w:r>
+              <w:rPr>
+                <w:rFonts w:ascii="Calibri" w:eastAsia="Times New Roman" w:hAnsi="Calibri" w:cs="Times New Roman"/>
+                <w:color w:val="000000"/>
+              </w:rPr>
+              <w:t>2.448852</w:t>
+            </w:r>
+          </w:p>
+        </w:tc>
+      </w:tr>
+      <w:tr>
+        <w:trPr>
+          <w:trHeight w:val="300"/>
+        </w:trPr>
+        <w:tc>
+          <w:tcPr>
+            <w:tcW w:w="960" w:type="dxa"/>
+            <w:tcBorders>
+              <w:top w:val="nil"/>
+              <w:left w:val="nil"/>
+              <w:bottom w:val="nil"/>
+              <w:right w:val="nil"/>
+            </w:tcBorders>
+            <w:shd w:val="clear" w:color="auto" w:fill="auto"/>
+            <w:noWrap/>
+            <w:vAlign w:val="bottom"/>
+            <w:hideMark/>
+          </w:tcPr>
+          <w:p>
+            <w:pPr>
+              <w:spacing w:after="0" w:line="240" w:lineRule="auto"/>
+              <w:jc w:val="right"/>
+              <w:rPr>
+                <w:rFonts w:ascii="Calibri" w:eastAsia="Times New Roman" w:hAnsi="Calibri" w:cs="Times New Roman"/>
+                <w:color w:val="000000"/>
+              </w:rPr>
+            </w:pPr>
+            <w:r>
+              <w:rPr>
+                <w:rFonts w:ascii="Calibri" w:eastAsia="Times New Roman" w:hAnsi="Calibri" w:cs="Times New Roman"/>
+                <w:color w:val="000000"/>
+              </w:rPr>
+              <w:t>15</w:t>
+            </w:r>
+          </w:p>
+        </w:tc>
+        <w:tc>
+          <w:tcPr>
+            <w:tcW w:w="960" w:type="dxa"/>
+            <w:tcBorders>
+              <w:top w:val="nil"/>
+              <w:left w:val="nil"/>
+              <w:bottom w:val="nil"/>
+              <w:right w:val="nil"/>
+            </w:tcBorders>
+            <w:shd w:val="clear" w:color="auto" w:fill="auto"/>
+            <w:noWrap/>
+            <w:vAlign w:val="bottom"/>
+            <w:hideMark/>
+          </w:tcPr>
+          <w:p>
+            <w:pPr>
+              <w:spacing w:after="0" w:line="240" w:lineRule="auto"/>
+              <w:jc w:val="right"/>
+              <w:rPr>
+                <w:rFonts w:ascii="Calibri" w:eastAsia="Times New Roman" w:hAnsi="Calibri" w:cs="Times New Roman"/>
+                <w:color w:val="000000"/>
+              </w:rPr>
+            </w:pPr>
+            <w:r>
+              <w:rPr>
+                <w:rFonts w:ascii="Calibri" w:eastAsia="Times New Roman" w:hAnsi="Calibri" w:cs="Times New Roman"/>
+                <w:color w:val="000000"/>
+              </w:rPr>
+              <w:t>0.988</w:t>
+            </w:r>
+          </w:p>
+        </w:tc>
+        <w:tc>
+          <w:tcPr>
+            <w:tcW w:w="1245" w:type="dxa"/>
+            <w:tcBorders>
+              <w:top w:val="nil"/>
+              <w:left w:val="nil"/>
+              <w:bottom w:val="nil"/>
+              <w:right w:val="nil"/>
+            </w:tcBorders>
+            <w:shd w:val="clear" w:color="auto" w:fill="auto"/>
+            <w:noWrap/>
+            <w:vAlign w:val="bottom"/>
+            <w:hideMark/>
+          </w:tcPr>
+          <w:p>
+            <w:pPr>
+              <w:spacing w:after="0" w:line="240" w:lineRule="auto"/>
+              <w:jc w:val="right"/>
+              <w:rPr>
+                <w:rFonts w:ascii="Calibri" w:eastAsia="Times New Roman" w:hAnsi="Calibri" w:cs="Times New Roman"/>
+                <w:color w:val="000000"/>
+              </w:rPr>
+            </w:pPr>
+            <w:r>
+              <w:rPr>
+                <w:rFonts w:ascii="Calibri" w:eastAsia="Times New Roman" w:hAnsi="Calibri" w:cs="Times New Roman"/>
+                <w:color w:val="000000"/>
+              </w:rPr>
+              <w:t>2.374494</w:t>
+            </w:r>
+          </w:p>
+        </w:tc>
+      </w:tr>
+      <w:tr>
+        <w:trPr>
+          <w:trHeight w:val="300"/>
+        </w:trPr>
+        <w:tc>
+          <w:tcPr>
+            <w:tcW w:w="960" w:type="dxa"/>
+            <w:tcBorders>
+              <w:top w:val="nil"/>
+              <w:left w:val="nil"/>
+              <w:bottom w:val="nil"/>
+              <w:right w:val="nil"/>
+            </w:tcBorders>
+            <w:shd w:val="clear" w:color="auto" w:fill="auto"/>
+            <w:noWrap/>
+            <w:vAlign w:val="bottom"/>
+            <w:hideMark/>
+          </w:tcPr>
+          <w:p>
+            <w:pPr>
+              <w:spacing w:after="0" w:line="240" w:lineRule="auto"/>
+              <w:jc w:val="right"/>
+              <w:rPr>
+                <w:rFonts w:ascii="Calibri" w:eastAsia="Times New Roman" w:hAnsi="Calibri" w:cs="Times New Roman"/>
+                <w:color w:val="000000"/>
+              </w:rPr>
+            </w:pPr>
+            <w:r>
+              <w:rPr>
+                <w:rFonts w:ascii="Calibri" w:eastAsia="Times New Roman" w:hAnsi="Calibri" w:cs="Times New Roman"/>
+                <w:color w:val="000000"/>
+              </w:rPr>
+              <w:t>16</w:t>
+            </w:r>
+          </w:p>
+        </w:tc>
+        <w:tc>
+          <w:tcPr>
+            <w:tcW w:w="960" w:type="dxa"/>
+            <w:tcBorders>
+              <w:top w:val="nil"/>
+              <w:left w:val="nil"/>
+              <w:bottom w:val="nil"/>
+              <w:right w:val="nil"/>
+            </w:tcBorders>
+            <w:shd w:val="clear" w:color="auto" w:fill="auto"/>
+            <w:noWrap/>
+            <w:vAlign w:val="bottom"/>
+            <w:hideMark/>
+          </w:tcPr>
+          <w:p>
+            <w:pPr>
+              <w:spacing w:after="0" w:line="240" w:lineRule="auto"/>
+              <w:jc w:val="right"/>
+              <w:rPr>
+                <w:rFonts w:ascii="Calibri" w:eastAsia="Times New Roman" w:hAnsi="Calibri" w:cs="Times New Roman"/>
+                <w:color w:val="000000"/>
+              </w:rPr>
+            </w:pPr>
+            <w:r>
+              <w:rPr>
+                <w:rFonts w:ascii="Calibri" w:eastAsia="Times New Roman" w:hAnsi="Calibri" w:cs="Times New Roman"/>
+                <w:color w:val="000000"/>
+              </w:rPr>
+              <w:t>1.088</w:t>
+            </w:r>
+          </w:p>
+        </w:tc>
+        <w:tc>
+          <w:tcPr>
+            <w:tcW w:w="1245" w:type="dxa"/>
+            <w:tcBorders>
+              <w:top w:val="nil"/>
+              <w:left w:val="nil"/>
+              <w:bottom w:val="nil"/>
+              <w:right w:val="nil"/>
+            </w:tcBorders>
+            <w:shd w:val="clear" w:color="auto" w:fill="auto"/>
+            <w:noWrap/>
+            <w:vAlign w:val="bottom"/>
+            <w:hideMark/>
+          </w:tcPr>
+          <w:p>
+            <w:pPr>
+              <w:spacing w:after="0" w:line="240" w:lineRule="auto"/>
+              <w:jc w:val="right"/>
+              <w:rPr>
+                <w:rFonts w:ascii="Calibri" w:eastAsia="Times New Roman" w:hAnsi="Calibri" w:cs="Times New Roman"/>
+                <w:color w:val="000000"/>
+              </w:rPr>
+            </w:pPr>
+            <w:r>
+              <w:rPr>
+                <w:rFonts w:ascii="Calibri" w:eastAsia="Times New Roman" w:hAnsi="Calibri" w:cs="Times New Roman"/>
+                <w:color w:val="000000"/>
+              </w:rPr>
+              <w:t>2.15625</w:t>
+            </w:r>
+          </w:p>
+        </w:tc>
+      </w:tr>
+    </w:tbl>
+    <w:p>
+      <w:r>
+        <w:tab/>
+      </w:r>
+      <w:r>
+        <w:rPr>
+          <w:noProof/>
+        </w:rPr>
+        <w:drawing>
+          <wp:inline distT="0" distB="0" distL="0" distR="0" wp14:anchorId="092BB799" wp14:editId="6D2F0F78">
+            <wp:extent cx="5943600" cy="3749675"/>
+            <wp:effectExtent l="0" t="0" r="19050" b="22225"/>
+            <wp:docPr id="1" name="Chart 1"/>
+            <wp:cNvGraphicFramePr/>
+            <a:graphic xmlns:a="http://schemas.openxmlformats.org/drawingml/2006/main">
+              <a:graphicData uri="http://schemas.openxmlformats.org/drawingml/2006/chart">
+                <c:chart xmlns:c="http://schemas.openxmlformats.org/drawingml/2006/chart" xmlns:r="http://schemas.openxmlformats.org/officeDocument/2006/relationships" r:id="rId5"/>
+              </a:graphicData>
+            </a:graphic>
+          </wp:inline>
+        </w:drawing>
+      </w:r>
+    </w:p>
+    <w:p>
+      <w:r>
+        <w:t xml:space="preserve">3) The program parallelizes </w:t>
+      </w:r>
+      <w:proofErr w:type="gramStart"/>
+      <w:r>
+        <w:t>the for</w:t>
+      </w:r>
+      <w:proofErr w:type="gramEnd"/>
+      <w:r>
+        <w:t xml:space="preserve"> loop that iterates through the rows and columns of the frame.</w:t>
+      </w:r>
+      <w:r>
+        <w:t xml:space="preserve"> The work that is done inside </w:t>
+      </w:r>
+      <w:proofErr w:type="gramStart"/>
+      <w:r>
+        <w:t>the for</w:t>
+      </w:r>
+      <w:proofErr w:type="gramEnd"/>
+      <w:r>
+        <w:t xml:space="preserve"> loop is the blurring of a pixel in the frame.</w:t>
+      </w:r>
+    </w:p>
+    <w:p>
+      <w:r>
+        <w:t>4) Load-balancing was not considered.</w:t>
+      </w:r>
+      <w:r>
+        <w:t xml:space="preserve"> This is probably why after 5 threads </w:t>
+      </w:r>
+      <w:proofErr w:type="gramStart"/>
+      <w:r>
+        <w:t>does</w:t>
+      </w:r>
+      <w:proofErr w:type="gramEnd"/>
+      <w:r>
+        <w:t xml:space="preserve"> not improve. It is bottlenecked by the slowest thread to complete. To implement load-balancing, I would find the middle ground for computation for each thread. The tasks for each thread would be divided up some into sufficiently smaller tasks such that overhead is not the biggest portion of the work by the same time not too large that it causes load imbalance. One such way to implement load-balancing is to assign computation of multiple rows of output pixel as a single parallel task. Depending on the size of these rows, the size of </w:t>
+      </w:r>
+      <w:proofErr w:type="gramStart"/>
+      <w:r>
+        <w:t>these computational task</w:t>
+      </w:r>
+      <w:proofErr w:type="gramEnd"/>
+      <w:r>
+        <w:t xml:space="preserve"> would vary for the load-balancing scheme.</w:t>
+      </w:r>
+    </w:p>
+    <w:p/>
+    <w:p/>
+    <w:p>
+      <w:pPr>
+        <w:rPr>
+          <w:b/>
+        </w:rPr>
+      </w:pPr>
+      <w:r>
+        <w:rPr>
+          <w:b/>
+        </w:rPr>
+        <w:lastRenderedPageBreak/>
+        <w:t>2.3</w:t>
+      </w:r>
+    </w:p>
+    <w:p>
+      <w:r>
+        <w:t>1) Refer to source code.</w:t>
+      </w:r>
+    </w:p>
+    <w:p>
+      <w:r>
+        <w:t>2)</w:t>
+      </w:r>
+      <w:r>
+        <w:t xml:space="preserve"> is</w:t>
+      </w:r>
       <w:bookmarkStart w:id="0" w:name="_GoBack"/>
       <w:bookmarkEnd w:id="0"/>
     </w:p>
@@ -326,6 +2269,7 @@
   <w:style w:type="character" w:default="1" w:styleId="DefaultParagraphFont">
     <w:name w:val="Default Paragraph Font"/>
     <w:uiPriority w:val="1"/>
+    <w:semiHidden/>
     <w:unhideWhenUsed/>
   </w:style>
   <w:style w:type="table" w:default="1" w:styleId="TableNormal">
@@ -348,6 +2292,36 @@
     <w:uiPriority w:val="99"/>
     <w:semiHidden/>
     <w:unhideWhenUsed/>
+  </w:style>
+  <w:style w:type="paragraph" w:styleId="BalloonText">
+    <w:name w:val="Balloon Text"/>
+    <w:basedOn w:val="Normal"/>
+    <w:link w:val="BalloonTextChar"/>
+    <w:uiPriority w:val="99"/>
+    <w:semiHidden/>
+    <w:unhideWhenUsed/>
+    <w:rsid w:val="001C70D4"/>
+    <w:pPr>
+      <w:spacing w:after="0" w:line="240" w:lineRule="auto"/>
+    </w:pPr>
+    <w:rPr>
+      <w:rFonts w:ascii="Tahoma" w:hAnsi="Tahoma" w:cs="Tahoma"/>
+      <w:sz w:val="16"/>
+      <w:szCs w:val="16"/>
+    </w:rPr>
+  </w:style>
+  <w:style w:type="character" w:customStyle="1" w:styleId="BalloonTextChar">
+    <w:name w:val="Balloon Text Char"/>
+    <w:basedOn w:val="DefaultParagraphFont"/>
+    <w:link w:val="BalloonText"/>
+    <w:uiPriority w:val="99"/>
+    <w:semiHidden/>
+    <w:rsid w:val="001C70D4"/>
+    <w:rPr>
+      <w:rFonts w:ascii="Tahoma" w:hAnsi="Tahoma" w:cs="Tahoma"/>
+      <w:sz w:val="16"/>
+      <w:szCs w:val="16"/>
+    </w:rPr>
   </w:style>
 </w:styles>
 </file>
@@ -515,6 +2489,7 @@
   <w:style w:type="character" w:default="1" w:styleId="DefaultParagraphFont">
     <w:name w:val="Default Paragraph Font"/>
     <w:uiPriority w:val="1"/>
+    <w:semiHidden/>
     <w:unhideWhenUsed/>
   </w:style>
   <w:style w:type="table" w:default="1" w:styleId="TableNormal">
@@ -538,7 +2513,230 @@
     <w:semiHidden/>
     <w:unhideWhenUsed/>
   </w:style>
+  <w:style w:type="paragraph" w:styleId="BalloonText">
+    <w:name w:val="Balloon Text"/>
+    <w:basedOn w:val="Normal"/>
+    <w:link w:val="BalloonTextChar"/>
+    <w:uiPriority w:val="99"/>
+    <w:semiHidden/>
+    <w:unhideWhenUsed/>
+    <w:rsid w:val="001C70D4"/>
+    <w:pPr>
+      <w:spacing w:after="0" w:line="240" w:lineRule="auto"/>
+    </w:pPr>
+    <w:rPr>
+      <w:rFonts w:ascii="Tahoma" w:hAnsi="Tahoma" w:cs="Tahoma"/>
+      <w:sz w:val="16"/>
+      <w:szCs w:val="16"/>
+    </w:rPr>
+  </w:style>
+  <w:style w:type="character" w:customStyle="1" w:styleId="BalloonTextChar">
+    <w:name w:val="Balloon Text Char"/>
+    <w:basedOn w:val="DefaultParagraphFont"/>
+    <w:link w:val="BalloonText"/>
+    <w:uiPriority w:val="99"/>
+    <w:semiHidden/>
+    <w:rsid w:val="001C70D4"/>
+    <w:rPr>
+      <w:rFonts w:ascii="Tahoma" w:hAnsi="Tahoma" w:cs="Tahoma"/>
+      <w:sz w:val="16"/>
+      <w:szCs w:val="16"/>
+    </w:rPr>
+  </w:style>
 </w:styles>
+</file>
+
+<file path=word/charts/chart1.xml><?xml version="1.0" encoding="utf-8"?>
+<c:chartSpace xmlns:c="http://schemas.openxmlformats.org/drawingml/2006/chart" xmlns:a="http://schemas.openxmlformats.org/drawingml/2006/main" xmlns:r="http://schemas.openxmlformats.org/officeDocument/2006/relationships">
+  <c:date1904 val="0"/>
+  <c:lang val="en-US"/>
+  <c:roundedCorners val="0"/>
+  <mc:AlternateContent xmlns:mc="http://schemas.openxmlformats.org/markup-compatibility/2006">
+    <mc:Choice xmlns:c14="http://schemas.microsoft.com/office/drawing/2007/8/2/chart" Requires="c14">
+      <c14:style val="102"/>
+    </mc:Choice>
+    <mc:Fallback>
+      <c:style val="2"/>
+    </mc:Fallback>
+  </mc:AlternateContent>
+  <c:chart>
+    <c:title>
+      <c:overlay val="0"/>
+    </c:title>
+    <c:autoTitleDeleted val="0"/>
+    <c:plotArea>
+      <c:layout/>
+      <c:lineChart>
+        <c:grouping val="standard"/>
+        <c:varyColors val="0"/>
+        <c:ser>
+          <c:idx val="0"/>
+          <c:order val="0"/>
+          <c:tx>
+            <c:v>Speed Up</c:v>
+          </c:tx>
+          <c:marker>
+            <c:symbol val="none"/>
+          </c:marker>
+          <c:val>
+            <c:numRef>
+              <c:f>Sheet1!$C$3:$C$18</c:f>
+              <c:numCache>
+                <c:formatCode>General</c:formatCode>
+                <c:ptCount val="16"/>
+                <c:pt idx="0">
+                  <c:v>1.4980842911877394</c:v>
+                </c:pt>
+                <c:pt idx="1">
+                  <c:v>1.6190476190476191</c:v>
+                </c:pt>
+                <c:pt idx="2">
+                  <c:v>2.257940327237729</c:v>
+                </c:pt>
+                <c:pt idx="3">
+                  <c:v>2.6538461538461537</c:v>
+                </c:pt>
+                <c:pt idx="4">
+                  <c:v>2.8962962962962964</c:v>
+                </c:pt>
+                <c:pt idx="5">
+                  <c:v>3.0787401574803148</c:v>
+                </c:pt>
+                <c:pt idx="6">
+                  <c:v>2.9961685823754789</c:v>
+                </c:pt>
+                <c:pt idx="7">
+                  <c:v>2.8505467800729041</c:v>
+                </c:pt>
+                <c:pt idx="8">
+                  <c:v>2.7600000000000002</c:v>
+                </c:pt>
+                <c:pt idx="9">
+                  <c:v>2.5555555555555554</c:v>
+                </c:pt>
+                <c:pt idx="10">
+                  <c:v>2.4488517745302714</c:v>
+                </c:pt>
+                <c:pt idx="11">
+                  <c:v>2.4260599793174769</c:v>
+                </c:pt>
+                <c:pt idx="12">
+                  <c:v>2.4086242299794662</c:v>
+                </c:pt>
+                <c:pt idx="13">
+                  <c:v>2.4488517745302714</c:v>
+                </c:pt>
+                <c:pt idx="14">
+                  <c:v>2.3744939271255063</c:v>
+                </c:pt>
+                <c:pt idx="15">
+                  <c:v>2.15625</c:v>
+                </c:pt>
+              </c:numCache>
+            </c:numRef>
+          </c:val>
+          <c:smooth val="0"/>
+        </c:ser>
+        <c:dLbls>
+          <c:showLegendKey val="0"/>
+          <c:showVal val="0"/>
+          <c:showCatName val="0"/>
+          <c:showSerName val="0"/>
+          <c:showPercent val="0"/>
+          <c:showBubbleSize val="0"/>
+        </c:dLbls>
+        <c:marker val="1"/>
+        <c:smooth val="0"/>
+        <c:axId val="127856640"/>
+        <c:axId val="127858560"/>
+      </c:lineChart>
+      <c:catAx>
+        <c:axId val="127856640"/>
+        <c:scaling>
+          <c:orientation val="minMax"/>
+        </c:scaling>
+        <c:delete val="0"/>
+        <c:axPos val="b"/>
+        <c:title>
+          <c:tx>
+            <c:rich>
+              <a:bodyPr/>
+              <a:lstStyle/>
+              <a:p>
+                <a:pPr>
+                  <a:defRPr/>
+                </a:pPr>
+                <a:r>
+                  <a:rPr lang="en-US"/>
+                  <a:t>Threads</a:t>
+                </a:r>
+              </a:p>
+            </c:rich>
+          </c:tx>
+          <c:overlay val="0"/>
+        </c:title>
+        <c:majorTickMark val="out"/>
+        <c:minorTickMark val="none"/>
+        <c:tickLblPos val="nextTo"/>
+        <c:crossAx val="127858560"/>
+        <c:crosses val="autoZero"/>
+        <c:auto val="1"/>
+        <c:lblAlgn val="ctr"/>
+        <c:lblOffset val="100"/>
+        <c:noMultiLvlLbl val="0"/>
+      </c:catAx>
+      <c:valAx>
+        <c:axId val="127858560"/>
+        <c:scaling>
+          <c:orientation val="minMax"/>
+        </c:scaling>
+        <c:delete val="0"/>
+        <c:axPos val="l"/>
+        <c:majorGridlines/>
+        <c:title>
+          <c:tx>
+            <c:rich>
+              <a:bodyPr rot="-5400000" vert="horz"/>
+              <a:lstStyle/>
+              <a:p>
+                <a:pPr>
+                  <a:defRPr/>
+                </a:pPr>
+                <a:r>
+                  <a:rPr lang="en-US"/>
+                  <a:t>Speed</a:t>
+                </a:r>
+                <a:r>
+                  <a:rPr lang="en-US" baseline="0"/>
+                  <a:t> Up</a:t>
+                </a:r>
+                <a:endParaRPr lang="en-US"/>
+              </a:p>
+            </c:rich>
+          </c:tx>
+          <c:overlay val="0"/>
+        </c:title>
+        <c:numFmt formatCode="General" sourceLinked="1"/>
+        <c:majorTickMark val="out"/>
+        <c:minorTickMark val="none"/>
+        <c:tickLblPos val="nextTo"/>
+        <c:crossAx val="127856640"/>
+        <c:crosses val="autoZero"/>
+        <c:crossBetween val="between"/>
+      </c:valAx>
+    </c:plotArea>
+    <c:legend>
+      <c:legendPos val="r"/>
+      <c:overlay val="0"/>
+    </c:legend>
+    <c:plotVisOnly val="1"/>
+    <c:dispBlanksAs val="gap"/>
+    <c:showDLblsOverMax val="0"/>
+  </c:chart>
+  <c:externalData r:id="rId1">
+    <c:autoUpdate val="0"/>
+  </c:externalData>
+</c:chartSpace>
 </file>
 
 <file path=word/theme/theme1.xml><?xml version="1.0" encoding="utf-8"?>

--- a/Assignment3/Assignment 3.docx
+++ b/Assignment3/Assignment 3.docx
@@ -2040,6 +2040,17 @@
       <w:r>
         <w:t xml:space="preserve"> loop is the blurring of a pixel in the frame.</w:t>
       </w:r>
+      <w:r>
+        <w:t xml:space="preserve"> The loop is broken up into rows of tasks that </w:t>
+      </w:r>
+      <w:proofErr w:type="gramStart"/>
+      <w:r>
+        <w:t>is</w:t>
+      </w:r>
+      <w:proofErr w:type="gramEnd"/>
+      <w:r>
+        <w:t xml:space="preserve"> each assigned to a specific thread to compute based on the ID.</w:t>
+      </w:r>
     </w:p>
     <w:p>
       <w:r>
@@ -2077,7 +2088,6 @@
         <w:rPr>
           <w:b/>
         </w:rPr>
-        <w:lastRenderedPageBreak/>
         <w:t>2.3</w:t>
       </w:r>
     </w:p>
@@ -2091,7 +2101,39 @@
         <w:t>2)</w:t>
       </w:r>
       <w:r>
-        <w:t xml:space="preserve"> is</w:t>
+        <w:t xml:space="preserve"> </w:t>
+      </w:r>
+      <w:r>
+        <w:t xml:space="preserve">The new algorithm is now </w:t>
+      </w:r>
+      <w:proofErr w:type="gramStart"/>
+      <w:r>
+        <w:t>21.54x</w:t>
+      </w:r>
+      <w:proofErr w:type="gramEnd"/>
+      <w:r>
+        <w:t xml:space="preserve"> faster than the naïve algorithm. The serial time taken is 2.348s while the fastest time is 0.109s with 16 threads.</w:t>
+      </w:r>
+    </w:p>
+    <w:p>
+      <w:r>
+        <w:t xml:space="preserve">3) I implemented load-balancing by splitting the tasks needed to be done into smaller </w:t>
+      </w:r>
+      <w:proofErr w:type="gramStart"/>
+      <w:r>
+        <w:t>groups</w:t>
+      </w:r>
+      <w:proofErr w:type="gramEnd"/>
+      <w:r>
+        <w:t xml:space="preserve"> rows. I then used </w:t>
+      </w:r>
+      <w:proofErr w:type="spellStart"/>
+      <w:r>
+        <w:t>OpenMP’s</w:t>
+      </w:r>
+      <w:proofErr w:type="spellEnd"/>
+      <w:r>
+        <w:t xml:space="preserve"> task and distributed the individual tasks into available threads. The remaining fringe rows are calculated serially.</w:t>
       </w:r>
       <w:bookmarkStart w:id="0" w:name="_GoBack"/>
       <w:bookmarkEnd w:id="0"/>
@@ -2647,11 +2689,11 @@
         </c:dLbls>
         <c:marker val="1"/>
         <c:smooth val="0"/>
-        <c:axId val="127856640"/>
-        <c:axId val="127858560"/>
+        <c:axId val="127260160"/>
+        <c:axId val="127262080"/>
       </c:lineChart>
       <c:catAx>
-        <c:axId val="127856640"/>
+        <c:axId val="127260160"/>
         <c:scaling>
           <c:orientation val="minMax"/>
         </c:scaling>
@@ -2678,7 +2720,7 @@
         <c:majorTickMark val="out"/>
         <c:minorTickMark val="none"/>
         <c:tickLblPos val="nextTo"/>
-        <c:crossAx val="127858560"/>
+        <c:crossAx val="127262080"/>
         <c:crosses val="autoZero"/>
         <c:auto val="1"/>
         <c:lblAlgn val="ctr"/>
@@ -2686,7 +2728,7 @@
         <c:noMultiLvlLbl val="0"/>
       </c:catAx>
       <c:valAx>
-        <c:axId val="127858560"/>
+        <c:axId val="127262080"/>
         <c:scaling>
           <c:orientation val="minMax"/>
         </c:scaling>
@@ -2720,7 +2762,7 @@
         <c:majorTickMark val="out"/>
         <c:minorTickMark val="none"/>
         <c:tickLblPos val="nextTo"/>
-        <c:crossAx val="127856640"/>
+        <c:crossAx val="127260160"/>
         <c:crosses val="autoZero"/>
         <c:crossBetween val="between"/>
       </c:valAx>
